--- a/Docs/documantion Temp/7.Chapter 2 Overview about flying cam system.docx
+++ b/Docs/documantion Temp/7.Chapter 2 Overview about flying cam system.docx
@@ -1,6 +1,6 @@
 
 <file path=word/document.xml><?xml version="1.0" encoding="utf-8"?>
-<w:document xmlns:wpc="http://schemas.microsoft.com/office/word/2010/wordprocessingCanvas" xmlns:mc="http://schemas.openxmlformats.org/markup-compatibility/2006" xmlns:o="urn:schemas-microsoft-com:office:office" xmlns:r="http://schemas.openxmlformats.org/officeDocument/2006/relationships" xmlns:m="http://schemas.openxmlformats.org/officeDocument/2006/math" xmlns:v="urn:schemas-microsoft-com:vml" xmlns:wp14="http://schemas.microsoft.com/office/word/2010/wordprocessingDrawing" xmlns:wp="http://schemas.openxmlformats.org/drawingml/2006/wordprocessingDrawing" xmlns:w10="urn:schemas-microsoft-com:office:word" xmlns:w="http://schemas.openxmlformats.org/wordprocessingml/2006/main" xmlns:w14="http://schemas.microsoft.com/office/word/2010/wordml" xmlns:w15="http://schemas.microsoft.com/office/word/2012/wordml" xmlns:wpg="http://schemas.microsoft.com/office/word/2010/wordprocessingGroup" xmlns:wpi="http://schemas.microsoft.com/office/word/2010/wordprocessingInk" xmlns:wne="http://schemas.microsoft.com/office/word/2006/wordml" xmlns:wps="http://schemas.microsoft.com/office/word/2010/wordprocessingShape" mc:Ignorable="w14 w15 wp14">
+<w:document xmlns:wpc="http://schemas.microsoft.com/office/word/2010/wordprocessingCanvas" xmlns:mo="http://schemas.microsoft.com/office/mac/office/2008/main" xmlns:mc="http://schemas.openxmlformats.org/markup-compatibility/2006" xmlns:mv="urn:schemas-microsoft-com:mac:vml" xmlns:o="urn:schemas-microsoft-com:office:office" xmlns:r="http://schemas.openxmlformats.org/officeDocument/2006/relationships" xmlns:m="http://schemas.openxmlformats.org/officeDocument/2006/math" xmlns:v="urn:schemas-microsoft-com:vml" xmlns:wp14="http://schemas.microsoft.com/office/word/2010/wordprocessingDrawing" xmlns:wp="http://schemas.openxmlformats.org/drawingml/2006/wordprocessingDrawing" xmlns:w10="urn:schemas-microsoft-com:office:word" xmlns:w="http://schemas.openxmlformats.org/wordprocessingml/2006/main" xmlns:w14="http://schemas.microsoft.com/office/word/2010/wordml" xmlns:w15="http://schemas.microsoft.com/office/word/2012/wordml" xmlns:wpg="http://schemas.microsoft.com/office/word/2010/wordprocessingGroup" xmlns:wpi="http://schemas.microsoft.com/office/word/2010/wordprocessingInk" xmlns:wne="http://schemas.microsoft.com/office/word/2006/wordml" xmlns:wps="http://schemas.microsoft.com/office/word/2010/wordprocessingShape" mc:Ignorable="w14 w15 wp14">
   <w:body>
     <w:p>
       <w:pPr>
@@ -133,7 +133,7 @@
             <w14:round/>
           </w14:textOutline>
         </w:rPr>
-        <w:t>Project Name</w:t>
+        <w:t>Healthy Sheild</w:t>
       </w:r>
       <w:bookmarkStart w:id="0" w:name="_GoBack"/>
       <w:bookmarkEnd w:id="0"/>
@@ -276,7 +276,7 @@
 </file>
 
 <file path=word/endnotes.xml><?xml version="1.0" encoding="utf-8"?>
-<w:endnotes xmlns:wpc="http://schemas.microsoft.com/office/word/2010/wordprocessingCanvas" xmlns:mc="http://schemas.openxmlformats.org/markup-compatibility/2006" xmlns:o="urn:schemas-microsoft-com:office:office" xmlns:r="http://schemas.openxmlformats.org/officeDocument/2006/relationships" xmlns:m="http://schemas.openxmlformats.org/officeDocument/2006/math" xmlns:v="urn:schemas-microsoft-com:vml" xmlns:wp14="http://schemas.microsoft.com/office/word/2010/wordprocessingDrawing" xmlns:wp="http://schemas.openxmlformats.org/drawingml/2006/wordprocessingDrawing" xmlns:w10="urn:schemas-microsoft-com:office:word" xmlns:w="http://schemas.openxmlformats.org/wordprocessingml/2006/main" xmlns:w14="http://schemas.microsoft.com/office/word/2010/wordml" xmlns:w15="http://schemas.microsoft.com/office/word/2012/wordml" xmlns:wpg="http://schemas.microsoft.com/office/word/2010/wordprocessingGroup" xmlns:wpi="http://schemas.microsoft.com/office/word/2010/wordprocessingInk" xmlns:wne="http://schemas.microsoft.com/office/word/2006/wordml" xmlns:wps="http://schemas.microsoft.com/office/word/2010/wordprocessingShape" mc:Ignorable="w14 w15 wp14">
+<w:endnotes xmlns:wpc="http://schemas.microsoft.com/office/word/2010/wordprocessingCanvas" xmlns:mo="http://schemas.microsoft.com/office/mac/office/2008/main" xmlns:mc="http://schemas.openxmlformats.org/markup-compatibility/2006" xmlns:mv="urn:schemas-microsoft-com:mac:vml" xmlns:o="urn:schemas-microsoft-com:office:office" xmlns:r="http://schemas.openxmlformats.org/officeDocument/2006/relationships" xmlns:m="http://schemas.openxmlformats.org/officeDocument/2006/math" xmlns:v="urn:schemas-microsoft-com:vml" xmlns:wp14="http://schemas.microsoft.com/office/word/2010/wordprocessingDrawing" xmlns:wp="http://schemas.openxmlformats.org/drawingml/2006/wordprocessingDrawing" xmlns:w10="urn:schemas-microsoft-com:office:word" xmlns:w="http://schemas.openxmlformats.org/wordprocessingml/2006/main" xmlns:w14="http://schemas.microsoft.com/office/word/2010/wordml" xmlns:w15="http://schemas.microsoft.com/office/word/2012/wordml" xmlns:wpg="http://schemas.microsoft.com/office/word/2010/wordprocessingGroup" xmlns:wpi="http://schemas.microsoft.com/office/word/2010/wordprocessingInk" xmlns:wne="http://schemas.microsoft.com/office/word/2006/wordml" xmlns:wps="http://schemas.microsoft.com/office/word/2010/wordprocessingShape" mc:Ignorable="w14 w15 wp14">
   <w:endnote w:type="separator" w:id="-1">
     <w:p>
       <w:pPr>
@@ -301,7 +301,7 @@
 </file>
 
 <file path=word/footer1.xml><?xml version="1.0" encoding="utf-8"?>
-<w:ftr xmlns:wpc="http://schemas.microsoft.com/office/word/2010/wordprocessingCanvas" xmlns:mc="http://schemas.openxmlformats.org/markup-compatibility/2006" xmlns:o="urn:schemas-microsoft-com:office:office" xmlns:r="http://schemas.openxmlformats.org/officeDocument/2006/relationships" xmlns:m="http://schemas.openxmlformats.org/officeDocument/2006/math" xmlns:v="urn:schemas-microsoft-com:vml" xmlns:wp14="http://schemas.microsoft.com/office/word/2010/wordprocessingDrawing" xmlns:wp="http://schemas.openxmlformats.org/drawingml/2006/wordprocessingDrawing" xmlns:w10="urn:schemas-microsoft-com:office:word" xmlns:w="http://schemas.openxmlformats.org/wordprocessingml/2006/main" xmlns:w14="http://schemas.microsoft.com/office/word/2010/wordml" xmlns:w15="http://schemas.microsoft.com/office/word/2012/wordml" xmlns:wpg="http://schemas.microsoft.com/office/word/2010/wordprocessingGroup" xmlns:wpi="http://schemas.microsoft.com/office/word/2010/wordprocessingInk" xmlns:wne="http://schemas.microsoft.com/office/word/2006/wordml" xmlns:wps="http://schemas.microsoft.com/office/word/2010/wordprocessingShape" mc:Ignorable="w14 w15 wp14">
+<w:ftr xmlns:wpc="http://schemas.microsoft.com/office/word/2010/wordprocessingCanvas" xmlns:mo="http://schemas.microsoft.com/office/mac/office/2008/main" xmlns:mc="http://schemas.openxmlformats.org/markup-compatibility/2006" xmlns:mv="urn:schemas-microsoft-com:mac:vml" xmlns:o="urn:schemas-microsoft-com:office:office" xmlns:r="http://schemas.openxmlformats.org/officeDocument/2006/relationships" xmlns:m="http://schemas.openxmlformats.org/officeDocument/2006/math" xmlns:v="urn:schemas-microsoft-com:vml" xmlns:wp14="http://schemas.microsoft.com/office/word/2010/wordprocessingDrawing" xmlns:wp="http://schemas.openxmlformats.org/drawingml/2006/wordprocessingDrawing" xmlns:w10="urn:schemas-microsoft-com:office:word" xmlns:w="http://schemas.openxmlformats.org/wordprocessingml/2006/main" xmlns:w14="http://schemas.microsoft.com/office/word/2010/wordml" xmlns:w15="http://schemas.microsoft.com/office/word/2012/wordml" xmlns:wpg="http://schemas.microsoft.com/office/word/2010/wordprocessingGroup" xmlns:wpi="http://schemas.microsoft.com/office/word/2010/wordprocessingInk" xmlns:wne="http://schemas.microsoft.com/office/word/2006/wordml" xmlns:wps="http://schemas.microsoft.com/office/word/2010/wordprocessingShape" mc:Ignorable="w14 w15 wp14">
   <w:sdt>
     <w:sdtPr>
       <w:id w:val="139620141"/>
@@ -354,7 +354,7 @@
 </file>
 
 <file path=word/footnotes.xml><?xml version="1.0" encoding="utf-8"?>
-<w:footnotes xmlns:wpc="http://schemas.microsoft.com/office/word/2010/wordprocessingCanvas" xmlns:mc="http://schemas.openxmlformats.org/markup-compatibility/2006" xmlns:o="urn:schemas-microsoft-com:office:office" xmlns:r="http://schemas.openxmlformats.org/officeDocument/2006/relationships" xmlns:m="http://schemas.openxmlformats.org/officeDocument/2006/math" xmlns:v="urn:schemas-microsoft-com:vml" xmlns:wp14="http://schemas.microsoft.com/office/word/2010/wordprocessingDrawing" xmlns:wp="http://schemas.openxmlformats.org/drawingml/2006/wordprocessingDrawing" xmlns:w10="urn:schemas-microsoft-com:office:word" xmlns:w="http://schemas.openxmlformats.org/wordprocessingml/2006/main" xmlns:w14="http://schemas.microsoft.com/office/word/2010/wordml" xmlns:w15="http://schemas.microsoft.com/office/word/2012/wordml" xmlns:wpg="http://schemas.microsoft.com/office/word/2010/wordprocessingGroup" xmlns:wpi="http://schemas.microsoft.com/office/word/2010/wordprocessingInk" xmlns:wne="http://schemas.microsoft.com/office/word/2006/wordml" xmlns:wps="http://schemas.microsoft.com/office/word/2010/wordprocessingShape" mc:Ignorable="w14 w15 wp14">
+<w:footnotes xmlns:wpc="http://schemas.microsoft.com/office/word/2010/wordprocessingCanvas" xmlns:mo="http://schemas.microsoft.com/office/mac/office/2008/main" xmlns:mc="http://schemas.openxmlformats.org/markup-compatibility/2006" xmlns:mv="urn:schemas-microsoft-com:mac:vml" xmlns:o="urn:schemas-microsoft-com:office:office" xmlns:r="http://schemas.openxmlformats.org/officeDocument/2006/relationships" xmlns:m="http://schemas.openxmlformats.org/officeDocument/2006/math" xmlns:v="urn:schemas-microsoft-com:vml" xmlns:wp14="http://schemas.microsoft.com/office/word/2010/wordprocessingDrawing" xmlns:wp="http://schemas.openxmlformats.org/drawingml/2006/wordprocessingDrawing" xmlns:w10="urn:schemas-microsoft-com:office:word" xmlns:w="http://schemas.openxmlformats.org/wordprocessingml/2006/main" xmlns:w14="http://schemas.microsoft.com/office/word/2010/wordml" xmlns:w15="http://schemas.microsoft.com/office/word/2012/wordml" xmlns:wpg="http://schemas.microsoft.com/office/word/2010/wordprocessingGroup" xmlns:wpi="http://schemas.microsoft.com/office/word/2010/wordprocessingInk" xmlns:wne="http://schemas.microsoft.com/office/word/2006/wordml" xmlns:wps="http://schemas.microsoft.com/office/word/2010/wordprocessingShape" mc:Ignorable="w14 w15 wp14">
   <w:footnote w:type="separator" w:id="-1">
     <w:p>
       <w:pPr>
@@ -379,8 +379,8 @@
 </file>
 
 <file path=word/numbering.xml><?xml version="1.0" encoding="utf-8"?>
-<w:numbering xmlns:wpc="http://schemas.microsoft.com/office/word/2010/wordprocessingCanvas" xmlns:mc="http://schemas.openxmlformats.org/markup-compatibility/2006" xmlns:o="urn:schemas-microsoft-com:office:office" xmlns:r="http://schemas.openxmlformats.org/officeDocument/2006/relationships" xmlns:m="http://schemas.openxmlformats.org/officeDocument/2006/math" xmlns:v="urn:schemas-microsoft-com:vml" xmlns:wp14="http://schemas.microsoft.com/office/word/2010/wordprocessingDrawing" xmlns:wp="http://schemas.openxmlformats.org/drawingml/2006/wordprocessingDrawing" xmlns:w10="urn:schemas-microsoft-com:office:word" xmlns:w="http://schemas.openxmlformats.org/wordprocessingml/2006/main" xmlns:w14="http://schemas.microsoft.com/office/word/2010/wordml" xmlns:w15="http://schemas.microsoft.com/office/word/2012/wordml" xmlns:wpg="http://schemas.microsoft.com/office/word/2010/wordprocessingGroup" xmlns:wpi="http://schemas.microsoft.com/office/word/2010/wordprocessingInk" xmlns:wne="http://schemas.microsoft.com/office/word/2006/wordml" xmlns:wps="http://schemas.microsoft.com/office/word/2010/wordprocessingShape" mc:Ignorable="w14 w15 wp14">
-  <w:abstractNum w:abstractNumId="0" w15:restartNumberingAfterBreak="0">
+<w:numbering xmlns:wpc="http://schemas.microsoft.com/office/word/2010/wordprocessingCanvas" xmlns:mo="http://schemas.microsoft.com/office/mac/office/2008/main" xmlns:mc="http://schemas.openxmlformats.org/markup-compatibility/2006" xmlns:mv="urn:schemas-microsoft-com:mac:vml" xmlns:o="urn:schemas-microsoft-com:office:office" xmlns:r="http://schemas.openxmlformats.org/officeDocument/2006/relationships" xmlns:m="http://schemas.openxmlformats.org/officeDocument/2006/math" xmlns:v="urn:schemas-microsoft-com:vml" xmlns:wp14="http://schemas.microsoft.com/office/word/2010/wordprocessingDrawing" xmlns:wp="http://schemas.openxmlformats.org/drawingml/2006/wordprocessingDrawing" xmlns:w10="urn:schemas-microsoft-com:office:word" xmlns:w="http://schemas.openxmlformats.org/wordprocessingml/2006/main" xmlns:w14="http://schemas.microsoft.com/office/word/2010/wordml" xmlns:w15="http://schemas.microsoft.com/office/word/2012/wordml" xmlns:wpg="http://schemas.microsoft.com/office/word/2010/wordprocessingGroup" xmlns:wpi="http://schemas.microsoft.com/office/word/2010/wordprocessingInk" xmlns:wne="http://schemas.microsoft.com/office/word/2006/wordml" xmlns:wps="http://schemas.microsoft.com/office/word/2010/wordprocessingShape" mc:Ignorable="w14 w15 wp14">
+  <w:abstractNum w:abstractNumId="0">
     <w:nsid w:val="4C4B1512"/>
     <w:multiLevelType w:val="multilevel"/>
     <w:tmpl w:val="11D47134"/>
@@ -493,7 +493,7 @@
       </w:rPr>
     </w:lvl>
   </w:abstractNum>
-  <w:abstractNum w:abstractNumId="1" w15:restartNumberingAfterBreak="0">
+  <w:abstractNum w:abstractNumId="1">
     <w:nsid w:val="5AC32C53"/>
     <w:multiLevelType w:val="multilevel"/>
     <w:tmpl w:val="6EB0F5D2"/>
@@ -642,7 +642,7 @@
       </w:rPr>
     </w:lvl>
   </w:abstractNum>
-  <w:abstractNum w:abstractNumId="2" w15:restartNumberingAfterBreak="0">
+  <w:abstractNum w:abstractNumId="2">
     <w:nsid w:val="77C17724"/>
     <w:multiLevelType w:val="multilevel"/>
     <w:tmpl w:val="19F2CA16"/>
@@ -816,7 +816,7 @@
       </w:pPr>
     </w:pPrDefault>
   </w:docDefaults>
-  <w:latentStyles w:defLockedState="0" w:defUIPriority="99" w:defSemiHidden="0" w:defUnhideWhenUsed="0" w:defQFormat="0" w:count="371">
+  <w:latentStyles w:defLockedState="0" w:defUIPriority="99" w:defSemiHidden="0" w:defUnhideWhenUsed="0" w:defQFormat="0" w:count="382">
     <w:lsdException w:name="Normal" w:uiPriority="0" w:qFormat="1"/>
     <w:lsdException w:name="heading 1" w:uiPriority="9" w:qFormat="1"/>
     <w:lsdException w:name="heading 2" w:semiHidden="1" w:uiPriority="9" w:unhideWhenUsed="1" w:qFormat="1"/>
@@ -922,7 +922,6 @@
     <w:lsdException w:name="HTML Sample" w:semiHidden="1" w:unhideWhenUsed="1"/>
     <w:lsdException w:name="HTML Typewriter" w:semiHidden="1" w:unhideWhenUsed="1"/>
     <w:lsdException w:name="HTML Variable" w:semiHidden="1" w:unhideWhenUsed="1"/>
-    <w:lsdException w:name="Normal Table" w:semiHidden="1" w:unhideWhenUsed="1"/>
     <w:lsdException w:name="annotation subject" w:semiHidden="1" w:unhideWhenUsed="1"/>
     <w:lsdException w:name="No List" w:semiHidden="1" w:unhideWhenUsed="1"/>
     <w:lsdException w:name="Outline List 1" w:semiHidden="1" w:unhideWhenUsed="1"/>
@@ -968,11 +967,9 @@
     <w:lsdException w:name="Table Subtle 1" w:semiHidden="1" w:unhideWhenUsed="1"/>
     <w:lsdException w:name="Table Subtle 2" w:semiHidden="1" w:unhideWhenUsed="1"/>
     <w:lsdException w:name="Table Web 1" w:semiHidden="1" w:unhideWhenUsed="1"/>
-    <w:lsdException w:name="Table Web 2" w:semiHidden="1" w:unhideWhenUsed="1"/>
     <w:lsdException w:name="Table Web 3" w:semiHidden="1" w:unhideWhenUsed="1"/>
     <w:lsdException w:name="Balloon Text" w:semiHidden="1" w:unhideWhenUsed="1"/>
     <w:lsdException w:name="Table Grid" w:uiPriority="39"/>
-    <w:lsdException w:name="Table Theme" w:semiHidden="1" w:unhideWhenUsed="1"/>
     <w:lsdException w:name="Placeholder Text" w:semiHidden="1"/>
     <w:lsdException w:name="No Spacing" w:uiPriority="1" w:qFormat="1"/>
     <w:lsdException w:name="Light Shading" w:uiPriority="60"/>
@@ -1188,6 +1185,8 @@
     <w:lsdException w:name="List Table 5 Dark Accent 6" w:uiPriority="50"/>
     <w:lsdException w:name="List Table 6 Colorful Accent 6" w:uiPriority="51"/>
     <w:lsdException w:name="List Table 7 Colorful Accent 6" w:uiPriority="52"/>
+    <w:lsdException w:name="Mention" w:semiHidden="1" w:unhideWhenUsed="1"/>
+    <w:lsdException w:name="Smart Hyperlink" w:semiHidden="1" w:unhideWhenUsed="1"/>
   </w:latentStyles>
   <w:style w:type="paragraph" w:default="1" w:styleId="Normal">
     <w:name w:val="Normal"/>
@@ -1740,7 +1739,7 @@
 </file>
 
 <file path=customXml/itemProps1.xml><?xml version="1.0" encoding="utf-8"?>
-<ds:datastoreItem xmlns:ds="http://schemas.openxmlformats.org/officeDocument/2006/customXml" ds:itemID="{6CFBA695-3E8C-4449-8D7E-FAE4ABEAEBB1}">
+<ds:datastoreItem xmlns:ds="http://schemas.openxmlformats.org/officeDocument/2006/customXml" ds:itemID="{E7A0E471-F686-364A-A347-CD49DF2F6E65}">
   <ds:schemaRefs>
     <ds:schemaRef ds:uri="http://schemas.openxmlformats.org/officeDocument/2006/bibliography"/>
   </ds:schemaRefs>
